--- a/paragit/RepasoBASES/Repaso BBDD.docx
+++ b/paragit/RepasoBASES/Repaso BBDD.docx
@@ -104,16 +104,6 @@
           <w:szCs w:val="28"/>
         </w:rPr>
       </w:pPr>
-    </w:p>
-    <w:p>
-      <w:pPr>
-        <w:pStyle w:val="Prrafodelista"/>
-        <w:rPr>
-          <w:color w:val="808080" w:themeColor="background1" w:themeShade="80"/>
-          <w:sz w:val="28"/>
-          <w:szCs w:val="28"/>
-        </w:rPr>
-      </w:pPr>
       <w:r>
         <w:rPr>
           <w:rFonts w:ascii="Source Code Pro" w:hAnsi="Source Code Pro"/>
@@ -123,6 +113,16 @@
         </w:rPr>
         <w:t>personas que pertenecen a esa especie*/</w:t>
       </w:r>
+    </w:p>
+    <w:p>
+      <w:pPr>
+        <w:pStyle w:val="Prrafodelista"/>
+        <w:rPr>
+          <w:color w:val="808080" w:themeColor="background1" w:themeShade="80"/>
+          <w:sz w:val="28"/>
+          <w:szCs w:val="28"/>
+        </w:rPr>
+      </w:pPr>
     </w:p>
     <w:p>
       <w:pPr>
@@ -613,16 +613,7 @@
           <w:sz w:val="28"/>
           <w:szCs w:val="28"/>
         </w:rPr>
-        <w:t>/</w:t>
-      </w:r>
-      <w:r>
-        <w:rPr>
-          <w:rFonts w:ascii="Source Code Pro" w:hAnsi="Source Code Pro"/>
-          <w:color w:val="808080" w:themeColor="background1" w:themeShade="80"/>
-          <w:sz w:val="28"/>
-          <w:szCs w:val="28"/>
-        </w:rPr>
-        <w:t xml:space="preserve">* ¿Cuántos tripulantes de cada especie tripulan </w:t>
+        <w:t xml:space="preserve">/* ¿Cuántos tripulantes de cada especie tripulan </w:t>
       </w:r>
       <w:proofErr w:type="gramStart"/>
       <w:r>
